--- a/Nhiệm vụ 3.2 by Thảo.docx
+++ b/Nhiệm vụ 3.2 by Thảo.docx
@@ -1,76 +1,124 @@
 
 <file path=word/document.xml><?xml version="1.0" encoding="utf-8"?>
-<w:document xmlns:wpc="http://schemas.microsoft.com/office/word/2010/wordprocessingCanvas" xmlns:cx="http://schemas.microsoft.com/office/drawing/2014/chartex" xmlns:cx1="http://schemas.microsoft.com/office/drawing/2015/9/8/chartex" xmlns:cx2="http://schemas.microsoft.com/office/drawing/2015/10/21/chartex" xmlns:cx3="http://schemas.microsoft.com/office/drawing/2016/5/9/chartex" xmlns:cx4="http://schemas.microsoft.com/office/drawing/2016/5/10/chartex" xmlns:cx5="http://schemas.microsoft.com/office/drawing/2016/5/11/chartex" xmlns:cx6="http://schemas.microsoft.com/office/drawing/2016/5/12/chartex" xmlns:cx7="http://schemas.microsoft.com/office/drawing/2016/5/13/chartex" xmlns:cx8="http://schemas.microsoft.com/office/drawing/2016/5/14/chartex" xmlns:mc="http://schemas.openxmlformats.org/markup-compatibility/2006" xmlns:aink="http://schemas.microsoft.com/office/drawing/2016/ink" xmlns:am3d="http://schemas.microsoft.com/office/drawing/2017/model3d" xmlns:o="urn:schemas-microsoft-com:office:office" xmlns:oel="http://schemas.microsoft.com/office/2019/extlst" xmlns:r="http://schemas.openxmlformats.org/officeDocument/2006/relationships" xmlns:m="http://schemas.openxmlformats.org/officeDocument/2006/math" xmlns:v="urn:schemas-microsoft-com:vml" xmlns:wp14="http://schemas.microsoft.com/office/word/2010/wordprocessingDrawing" xmlns:wp="http://schemas.openxmlformats.org/drawingml/2006/wordprocessingDrawing" xmlns:w10="urn:schemas-microsoft-com:office:word" xmlns:w="http://schemas.openxmlformats.org/wordprocessingml/2006/main" xmlns:w14="http://schemas.microsoft.com/office/word/2010/wordml" xmlns:w15="http://schemas.microsoft.com/office/word/2012/wordml" xmlns:w16cex="http://schemas.microsoft.com/office/word/2018/wordml/cex" xmlns:w16cid="http://schemas.microsoft.com/office/word/2016/wordml/cid" xmlns:w16="http://schemas.microsoft.com/office/word/2018/wordml" xmlns:w16du="http://schemas.microsoft.com/office/word/2023/wordml/word16du" xmlns:w16sdtdh="http://schemas.microsoft.com/office/word/2020/wordml/sdtdatahash" xmlns:w16sdtfl="http://schemas.microsoft.com/office/word/2024/wordml/sdtformatlock" xmlns:w16se="http://schemas.microsoft.com/office/word/2015/wordml/symex" xmlns:wpg="http://schemas.microsoft.com/office/word/2010/wordprocessingGroup" xmlns:wpi="http://schemas.microsoft.com/office/word/2010/wordprocessingInk" xmlns:wne="http://schemas.microsoft.com/office/word/2006/wordml" xmlns:wps="http://schemas.microsoft.com/office/word/2010/wordprocessingShape" mc:Ignorable="w14 w15 w16se w16cid w16 w16cex w16sdtdh w16sdtfl w16du wp14">
+<w:document xmlns:wpc="http://schemas.microsoft.com/office/word/2010/wordprocessingCanvas" xmlns:mc="http://schemas.openxmlformats.org/markup-compatibility/2006" xmlns:o="urn:schemas-microsoft-com:office:office" xmlns:r="http://schemas.openxmlformats.org/officeDocument/2006/relationships" xmlns:m="http://schemas.openxmlformats.org/officeDocument/2006/math" xmlns:v="urn:schemas-microsoft-com:vml" xmlns:wp14="http://schemas.microsoft.com/office/word/2010/wordprocessingDrawing" xmlns:wp="http://schemas.openxmlformats.org/drawingml/2006/wordprocessingDrawing" xmlns:w10="urn:schemas-microsoft-com:office:word" xmlns:w="http://schemas.openxmlformats.org/wordprocessingml/2006/main" xmlns:w14="http://schemas.microsoft.com/office/word/2010/wordml" xmlns:w15="http://schemas.microsoft.com/office/word/2012/wordml" xmlns:wpg="http://schemas.microsoft.com/office/word/2010/wordprocessingGroup" xmlns:wpi="http://schemas.microsoft.com/office/word/2010/wordprocessingInk" xmlns:wne="http://schemas.microsoft.com/office/word/2006/wordml" xmlns:wps="http://schemas.microsoft.com/office/word/2010/wordprocessingShape" mc:Ignorable="w14 w15 wp14">
   <w:body>
     <w:p>
       <w:pPr>
         <w:rPr>
+          <w:rFonts w:ascii="Times New Roman" w:hAnsi="Times New Roman" w:cs="Times New Roman"/>
+          <w:b/>
+          <w:sz w:val="28"/>
+          <w:szCs w:val="28"/>
           <w:lang w:val="vi-VN"/>
         </w:rPr>
       </w:pPr>
+      <w:bookmarkStart w:id="0" w:name="_GoBack"/>
       <w:r>
+        <w:rPr>
+          <w:rFonts w:ascii="Times New Roman" w:hAnsi="Times New Roman" w:cs="Times New Roman"/>
+          <w:b/>
+          <w:sz w:val="28"/>
+          <w:szCs w:val="28"/>
+        </w:rPr>
         <w:t>Nhiệm</w:t>
       </w:r>
       <w:r>
         <w:rPr>
+          <w:rFonts w:ascii="Times New Roman" w:hAnsi="Times New Roman" w:cs="Times New Roman"/>
+          <w:b/>
+          <w:sz w:val="28"/>
+          <w:szCs w:val="28"/>
           <w:lang w:val="vi-VN"/>
         </w:rPr>
         <w:t xml:space="preserve"> vụ 3.2. Đánh giá đạo đức khi sử dụng AI</w:t>
       </w:r>
     </w:p>
+    <w:bookmarkEnd w:id="0"/>
     <w:p>
       <w:pPr>
         <w:rPr>
+          <w:rFonts w:ascii="Times New Roman" w:hAnsi="Times New Roman" w:cs="Times New Roman"/>
+          <w:sz w:val="28"/>
+          <w:szCs w:val="28"/>
           <w:lang w:val="vi-VN"/>
         </w:rPr>
       </w:pPr>
       <w:r>
         <w:rPr>
+          <w:rFonts w:ascii="Times New Roman" w:hAnsi="Times New Roman" w:cs="Times New Roman"/>
+          <w:sz w:val="28"/>
+          <w:szCs w:val="28"/>
           <w:lang w:val="vi-VN"/>
         </w:rPr>
         <w:t xml:space="preserve">“Canva AI”  một cụm từ không qua xa lạ với chúng ta ,nó là một công cụ hữu hiệu và giúp ích khá nhiều cho học tập, công việc. </w:t>
       </w:r>
       <w:r>
         <w:rPr>
+          <w:rFonts w:ascii="Times New Roman" w:hAnsi="Times New Roman" w:cs="Times New Roman"/>
+          <w:sz w:val="28"/>
+          <w:szCs w:val="28"/>
           <w:lang w:val="vi-VN"/>
         </w:rPr>
         <w:t xml:space="preserve">Tuy nhiên </w:t>
       </w:r>
       <w:r>
         <w:rPr>
+          <w:rFonts w:ascii="Times New Roman" w:hAnsi="Times New Roman" w:cs="Times New Roman"/>
+          <w:sz w:val="28"/>
+          <w:szCs w:val="28"/>
           <w:lang w:val="vi-VN"/>
         </w:rPr>
         <w:t xml:space="preserve">trong thời đại số như hiên nay thì có một vấn đề đặt ra là  “làm thế nào để sử dụng Canva AI một cách minh bạch và đạo đức?”. </w:t>
       </w:r>
       <w:r>
+        <w:rPr>
+          <w:rFonts w:ascii="Times New Roman" w:hAnsi="Times New Roman" w:cs="Times New Roman"/>
+          <w:sz w:val="28"/>
+          <w:szCs w:val="28"/>
+        </w:rPr>
         <w:t>Sử dụng Canva AI một cách minh bạch và đạo đức đòi hỏi sự cân bằng giữa sức mạnh công nghệ và trách nhiệm cá nhân.</w:t>
       </w:r>
       <w:r>
         <w:rPr>
+          <w:rFonts w:ascii="Times New Roman" w:hAnsi="Times New Roman" w:cs="Times New Roman"/>
+          <w:sz w:val="28"/>
+          <w:szCs w:val="28"/>
           <w:lang w:val="vi-VN"/>
         </w:rPr>
         <w:t xml:space="preserve"> Trước hết đó là sự trung thực, nếu các thiết kế được tạo ra từ các tính năng hay của AI chúng ta nên đính kèm phần chú thích nhỏ hoặc ghi chú trong phần mô </w:t>
       </w:r>
       <w:r>
         <w:rPr>
+          <w:rFonts w:ascii="Times New Roman" w:hAnsi="Times New Roman" w:cs="Times New Roman"/>
+          <w:sz w:val="28"/>
+          <w:szCs w:val="28"/>
           <w:lang w:val="vi-VN"/>
         </w:rPr>
         <w:t xml:space="preserve">tả, điều này sẽ thiết lập được sự tin tưởng từ đó tạo được tính minh bạch. Kế tiếp đó là tôn trọng quyền sở hữu trí tuệ, phải kiểm tra bản quyền trước khi sử dụng tránh việc đạo nhát các tác phẩm. Không để canva AI thay thế hoàn toàn các ý tưởng, suy cho cùng AI chỉ là công cụ hỗ trợ và nó không phải tác giả. </w:t>
       </w:r>
       <w:r>
         <w:rPr>
+          <w:rFonts w:ascii="Times New Roman" w:hAnsi="Times New Roman" w:cs="Times New Roman"/>
+          <w:sz w:val="28"/>
+          <w:szCs w:val="28"/>
           <w:lang w:val="vi-VN"/>
         </w:rPr>
         <w:t>Ngoài ra k</w:t>
       </w:r>
       <w:r>
         <w:rPr>
+          <w:rFonts w:ascii="Times New Roman" w:hAnsi="Times New Roman" w:cs="Times New Roman"/>
+          <w:sz w:val="28"/>
+          <w:szCs w:val="28"/>
           <w:lang w:val="vi-VN"/>
         </w:rPr>
         <w:t xml:space="preserve">hông nên dùng canva AI để tạo và lan truyền những thông tin giả mạo chưa được kiểm chứng, xâm phạm quyền riêng </w:t>
       </w:r>
       <w:r>
         <w:rPr>
+          <w:rFonts w:ascii="Times New Roman" w:hAnsi="Times New Roman" w:cs="Times New Roman"/>
+          <w:sz w:val="28"/>
+          <w:szCs w:val="28"/>
           <w:lang w:val="vi-VN"/>
         </w:rPr>
         <w:t>tư. Sử dụng canva AI có sự minh bạch và đạo đức sẽ là nền tảng cho việc sử dụng bền vững và an toàn.</w:t>
@@ -87,7 +135,7 @@
 </file>
 
 <file path=word/styles.xml><?xml version="1.0" encoding="utf-8"?>
-<w:styles xmlns:mc="http://schemas.openxmlformats.org/markup-compatibility/2006" xmlns:r="http://schemas.openxmlformats.org/officeDocument/2006/relationships" xmlns:w="http://schemas.openxmlformats.org/wordprocessingml/2006/main" xmlns:w14="http://schemas.microsoft.com/office/word/2010/wordml" xmlns:w15="http://schemas.microsoft.com/office/word/2012/wordml" xmlns:w16cex="http://schemas.microsoft.com/office/word/2018/wordml/cex" xmlns:w16cid="http://schemas.microsoft.com/office/word/2016/wordml/cid" xmlns:w16="http://schemas.microsoft.com/office/word/2018/wordml" xmlns:w16du="http://schemas.microsoft.com/office/word/2023/wordml/word16du" xmlns:w16sdtdh="http://schemas.microsoft.com/office/word/2020/wordml/sdtdatahash" xmlns:w16sdtfl="http://schemas.microsoft.com/office/word/2024/wordml/sdtformatlock" xmlns:w16se="http://schemas.microsoft.com/office/word/2015/wordml/symex" mc:Ignorable="w14 w15 w16se w16cid w16 w16cex w16sdtdh w16sdtfl w16du">
+<w:styles xmlns:mc="http://schemas.openxmlformats.org/markup-compatibility/2006" xmlns:r="http://schemas.openxmlformats.org/officeDocument/2006/relationships" xmlns:w="http://schemas.openxmlformats.org/wordprocessingml/2006/main" xmlns:w14="http://schemas.microsoft.com/office/word/2010/wordml" xmlns:w15="http://schemas.microsoft.com/office/word/2012/wordml" mc:Ignorable="w14 w15">
   <w:docDefaults>
     <w:rPrDefault>
       <w:rPr>
@@ -105,7 +153,7 @@
       </w:pPr>
     </w:pPrDefault>
   </w:docDefaults>
-  <w:latentStyles w:defLockedState="0" w:defUIPriority="99" w:defSemiHidden="0" w:defUnhideWhenUsed="0" w:defQFormat="0" w:count="376">
+  <w:latentStyles w:defLockedState="0" w:defUIPriority="99" w:defSemiHidden="0" w:defUnhideWhenUsed="0" w:defQFormat="0" w:count="371">
     <w:lsdException w:name="Normal" w:uiPriority="0" w:qFormat="1"/>
     <w:lsdException w:name="heading 1" w:uiPriority="9" w:qFormat="1"/>
     <w:lsdException w:name="heading 2" w:semiHidden="1" w:uiPriority="9" w:unhideWhenUsed="1" w:qFormat="1"/>
@@ -477,11 +525,6 @@
     <w:lsdException w:name="List Table 5 Dark Accent 6" w:uiPriority="50"/>
     <w:lsdException w:name="List Table 6 Colorful Accent 6" w:uiPriority="51"/>
     <w:lsdException w:name="List Table 7 Colorful Accent 6" w:uiPriority="52"/>
-    <w:lsdException w:name="Mention" w:semiHidden="1" w:unhideWhenUsed="1"/>
-    <w:lsdException w:name="Smart Hyperlink" w:semiHidden="1" w:unhideWhenUsed="1"/>
-    <w:lsdException w:name="Hashtag" w:semiHidden="1" w:unhideWhenUsed="1"/>
-    <w:lsdException w:name="Unresolved Mention" w:semiHidden="1" w:unhideWhenUsed="1"/>
-    <w:lsdException w:name="Smart Link" w:semiHidden="1" w:unhideWhenUsed="1"/>
   </w:latentStyles>
   <w:style w:type="paragraph" w:default="1" w:styleId="Normal">
     <w:name w:val="Normal"/>
@@ -689,6 +732,7 @@
   <w:style w:type="character" w:default="1" w:styleId="DefaultParagraphFont">
     <w:name w:val="Default Paragraph Font"/>
     <w:uiPriority w:val="1"/>
+    <w:semiHidden/>
     <w:unhideWhenUsed/>
   </w:style>
   <w:style w:type="table" w:default="1" w:styleId="TableNormal">
